--- a/Updates.docx
+++ b/Updates.docx
@@ -472,7 +472,119 @@
           <w:rFonts w:hint="cs"/>
           <w:rtl/>
         </w:rPr>
-        <w:t>, בלי הממשק בקומנד ליין. הוספתי עכשיו שגיאות.</w:t>
+        <w:t xml:space="preserve">, בלי הממשק בקומנד ליין. הוספתי עכשיו </w:t>
+      </w:r>
+      <w:r>
+        <w:rPr>
+          <w:rFonts w:hint="cs"/>
+          <w:rtl/>
+        </w:rPr>
+        <w:t xml:space="preserve">בדיקת </w:t>
+      </w:r>
+      <w:r>
+        <w:rPr>
+          <w:rFonts w:hint="cs"/>
+          <w:rtl/>
+        </w:rPr>
+        <w:t>שגיאות</w:t>
+      </w:r>
+      <w:r>
+        <w:rPr>
+          <w:rFonts w:hint="cs"/>
+          <w:rtl/>
+        </w:rPr>
+        <w:t xml:space="preserve">, לתפיסת מקרה בו מנסים להוסיף שורה עם שדות שלא קיימים או לעשות </w:t>
+      </w:r>
+      <w:r>
+        <w:t>select</w:t>
+      </w:r>
+      <w:r>
+        <w:rPr>
+          <w:rFonts w:hint="cs"/>
+          <w:rtl/>
+        </w:rPr>
+        <w:t xml:space="preserve"> לעמודה שאינה קיימת</w:t>
+      </w:r>
+      <w:r>
+        <w:rPr>
+          <w:rFonts w:hint="cs"/>
+          <w:rtl/>
+        </w:rPr>
+        <w:t>.</w:t>
+      </w:r>
+      <w:r>
+        <w:rPr>
+          <w:rFonts w:hint="cs"/>
+          <w:rtl/>
+        </w:rPr>
+        <w:t xml:space="preserve"> כדי לחפש האם רשימת העמודות שמבקשים מוכלת ברשימת העמודות בטבלה,</w:t>
+      </w:r>
+      <w:r>
+        <w:t xml:space="preserve"> </w:t>
+      </w:r>
+      <w:r>
+        <w:rPr>
+          <w:rFonts w:hint="cs"/>
+          <w:rtl/>
+        </w:rPr>
+        <w:t xml:space="preserve">חשבתי בהתחלה לשמור בטבלה גם </w:t>
+      </w:r>
+      <w:r>
+        <w:t>set</w:t>
+      </w:r>
+      <w:r>
+        <w:rPr>
+          <w:rFonts w:hint="cs"/>
+          <w:rtl/>
+        </w:rPr>
+        <w:t xml:space="preserve"> של כל ההאדרים של העמודות, וראיתי בסטאק אוברפלואו שאפשר להעתיק ווקטור לתוך סט, אבל זה לא עבד לי כי </w:t>
+      </w:r>
+      <w:r>
+        <w:t>set</w:t>
+      </w:r>
+      <w:r>
+        <w:rPr>
+          <w:rFonts w:hint="cs"/>
+          <w:rtl/>
+        </w:rPr>
+        <w:t xml:space="preserve"> ממיין, ואין איך להשוות בין האדרים בלי פונקצית השוואה </w:t>
+      </w:r>
+      <w:r>
+        <w:t>operator&lt;</w:t>
+      </w:r>
+      <w:r>
+        <w:rPr>
+          <w:rFonts w:hint="cs"/>
+          <w:rtl/>
+        </w:rPr>
+        <w:t xml:space="preserve">. אז ניסיתי </w:t>
+      </w:r>
+      <w:r>
+        <w:t>unordered_set</w:t>
+      </w:r>
+      <w:r>
+        <w:rPr>
+          <w:rFonts w:hint="cs"/>
+          <w:rtl/>
+        </w:rPr>
+        <w:t xml:space="preserve"> אבל הוא דרש ממני לתת האשר אז גם לא עבד. </w:t>
+      </w:r>
+      <w:r>
+        <w:rPr>
+          <w:rFonts w:hint="cs"/>
+          <w:rtl/>
+        </w:rPr>
+        <w:t xml:space="preserve">אז עשיתי בסוף </w:t>
+      </w:r>
+      <w:r>
+        <w:t>map</w:t>
+      </w:r>
+      <w:r>
+        <w:rPr>
+          <w:rFonts w:hint="cs"/>
+          <w:rtl/>
+        </w:rPr>
+        <w:t xml:space="preserve"> בין שם העמודה לטיפוס שלה.</w:t>
       </w:r>
     </w:p>
     <w:sectPr>

--- a/Updates.docx
+++ b/Updates.docx
@@ -157,7 +157,6 @@
       <w:pPr>
         <w:spacing w:line="276" w:lineRule="auto"/>
         <w:rPr>
-          <w:rFonts w:hint="cs"/>
           <w:rtl/>
         </w:rPr>
       </w:pPr>
@@ -235,7 +234,6 @@
       <w:pPr>
         <w:spacing w:line="276" w:lineRule="auto"/>
         <w:rPr>
-          <w:rFonts w:hint="cs"/>
           <w:rtl/>
         </w:rPr>
       </w:pPr>
@@ -455,10 +453,6 @@
     <w:p>
       <w:pPr>
         <w:spacing w:line="276" w:lineRule="auto"/>
-        <w:rPr>
-          <w:rFonts w:hint="cs"/>
-          <w:rtl/>
-        </w:rPr>
       </w:pPr>
       <w:r>
         <w:rPr>
@@ -586,6 +580,669 @@
         </w:rPr>
         <w:t xml:space="preserve"> בין שם העמודה לטיפוס שלה.</w:t>
       </w:r>
+    </w:p>
+    <w:p>
+      <w:pPr>
+        <w:spacing w:line="276" w:lineRule="auto"/>
+        <w:rPr>
+          <w:rtl/>
+        </w:rPr>
+      </w:pPr>
+    </w:p>
+    <w:p>
+      <w:pPr>
+        <w:spacing w:line="276" w:lineRule="auto"/>
+      </w:pPr>
+      <w:r>
+        <w:t>22/10</w:t>
+      </w:r>
+    </w:p>
+    <w:p>
+      <w:pPr>
+        <w:spacing w:line="276" w:lineRule="auto"/>
+      </w:pPr>
+      <w:r>
+        <w:rPr>
+          <w:rFonts w:hint="cs"/>
+          <w:rtl/>
+        </w:rPr>
+        <w:t xml:space="preserve">עשיתי פונקציות סלקט ועשיתי להן טסטינג. אחרי כן עברתי לפונקצית </w:t>
+      </w:r>
+      <w:r>
+        <w:t>delete_where</w:t>
+      </w:r>
+      <w:r>
+        <w:rPr>
+          <w:rFonts w:hint="cs"/>
+          <w:rtl/>
+        </w:rPr>
+        <w:t xml:space="preserve"> שמסירה רשומות. משום מה הלולאה על הרשומות לא עבדה, הייתה שגיאה בתנאי העצירה של הלולאה. האם בלולאה על איטרטורים של מבנים כמו ווקטור אסור למחוק איברים במהלך הלולאה?</w:t>
+      </w:r>
+      <w:r>
+        <w:rPr>
+          <w:rFonts w:hint="cs"/>
+          <w:rtl/>
+        </w:rPr>
+        <w:t xml:space="preserve"> ניסיתי לשמור מצביע לפוינטר הבא</w:t>
+      </w:r>
+      <w:r>
+        <w:rPr>
+          <w:rFonts w:hint="cs"/>
+          <w:rtl/>
+        </w:rPr>
+        <w:t xml:space="preserve"> וזה לא עזר</w:t>
+      </w:r>
+      <w:r>
+        <w:rPr>
+          <w:rFonts w:hint="cs"/>
+          <w:rtl/>
+        </w:rPr>
+        <w:t>. נזכרתי במשהו שקראתי מ-</w:t>
+      </w:r>
+      <w:r>
+        <w:t>cppreference</w:t>
+      </w:r>
+      <w:r>
+        <w:rPr>
+          <w:rFonts w:hint="cs"/>
+          <w:rtl/>
+        </w:rPr>
+        <w:t>, שמחיקת איבר בווקטור משפיעה גם על האיטרטור שלו וגם על כל האיברים אחריו.</w:t>
+      </w:r>
+      <w:r>
+        <w:rPr>
+          <w:rFonts w:hint="cs"/>
+          <w:rtl/>
+        </w:rPr>
+        <w:t xml:space="preserve"> צריך לעבור על הווקטור בסדר הפוך</w:t>
+      </w:r>
+      <w:r>
+        <w:rPr>
+          <w:rFonts w:hint="cs"/>
+          <w:rtl/>
+        </w:rPr>
+        <w:t>! לשם כך, שיניתי את הפונקציה כך שכל האיטרטורים למחיקה מוכנסים למחסנית, ואז נמחקים לפי סדר ההוצאה מהמחסנית (</w:t>
+      </w:r>
+      <w:r>
+        <w:t>Last in first out</w:t>
+      </w:r>
+      <w:r>
+        <w:rPr>
+          <w:rFonts w:hint="cs"/>
+          <w:rtl/>
+        </w:rPr>
+        <w:t>).</w:t>
+      </w:r>
+    </w:p>
+    <w:p>
+      <w:pPr>
+        <w:spacing w:line="276" w:lineRule="auto"/>
+      </w:pPr>
+    </w:p>
+    <w:p>
+      <w:pPr>
+        <w:spacing w:line="276" w:lineRule="auto"/>
+      </w:pPr>
+      <w:r>
+        <w:rPr>
+          <w:rFonts w:hint="cs"/>
+          <w:rtl/>
+        </w:rPr>
+        <w:lastRenderedPageBreak/>
+        <w:t>עכשיו הגיע</w:t>
+      </w:r>
+      <w:r>
+        <w:rPr>
+          <w:rFonts w:hint="cs"/>
+          <w:rtl/>
+        </w:rPr>
+        <w:t xml:space="preserve"> הזמן לעשות את הפרסר. אני הנחתי (ווידאתי) שלא צריך לממש </w:t>
+      </w:r>
+      <w:r>
+        <w:t>WHERE</w:t>
+      </w:r>
+      <w:r>
+        <w:rPr>
+          <w:rFonts w:hint="cs"/>
+          <w:rtl/>
+        </w:rPr>
+        <w:t xml:space="preserve"> מסובכים, בפרט אין ביטויים לוגיים ואריתמטים מקוננים, שאילתה בתוך שאילתה, בניגוד ל-</w:t>
+      </w:r>
+      <w:r>
+        <w:t>SQL</w:t>
+      </w:r>
+      <w:r>
+        <w:rPr>
+          <w:rFonts w:hint="cs"/>
+          <w:rtl/>
+        </w:rPr>
+        <w:t xml:space="preserve"> האמיתי.</w:t>
+      </w:r>
+      <w:r>
+        <w:rPr>
+          <w:rFonts w:hint="cs"/>
+          <w:rtl/>
+        </w:rPr>
+        <w:t xml:space="preserve"> לכן השפה של הממשק שלנו רגולרית, ואפשר להשתמש בביטויים רגולריים. חשבתי אולי לעשות שהפרסר ישמור בתוכו את כל הפרטים של הפקודה שקרא.</w:t>
+      </w:r>
+      <w:r>
+        <w:rPr>
+          <w:rFonts w:hint="cs"/>
+          <w:rtl/>
+        </w:rPr>
+        <w:t xml:space="preserve"> לכן אעשה לו מחלקה משלו. במחלקה יהיה שדה של טיפוס הפקודה, של ה-</w:t>
+      </w:r>
+      <w:r>
+        <w:t>WHERE</w:t>
+      </w:r>
+      <w:r>
+        <w:rPr>
+          <w:rFonts w:hint="cs"/>
+          <w:rtl/>
+        </w:rPr>
+        <w:t xml:space="preserve"> השמור, שם הטבלה... רגע, צריך לשמור את שמות כל הטבלאות שיוצרים. אז אני יכולה להוסיף מפה בין שמות טבלאות לטבלאות.</w:t>
+      </w:r>
+      <w:r>
+        <w:rPr>
+          <w:rFonts w:hint="cs"/>
+          <w:rtl/>
+        </w:rPr>
+        <w:t xml:space="preserve"> אז הפרסר יקבל בתור פרמטר בבנאי את המצביע למפה הזאת.</w:t>
+      </w:r>
+    </w:p>
+    <w:p>
+      <w:pPr>
+        <w:spacing w:line="276" w:lineRule="auto"/>
+        <w:rPr>
+          <w:rtl/>
+        </w:rPr>
+      </w:pPr>
+      <w:r>
+        <w:rPr>
+          <w:rFonts w:hint="cs"/>
+          <w:rtl/>
+        </w:rPr>
+        <w:t>אני אתחיל מלחשוב על המבנה הכללי של שאילתה, ועל הרג'קס.</w:t>
+      </w:r>
+    </w:p>
+    <w:p>
+      <w:pPr>
+        <w:spacing w:line="276" w:lineRule="auto"/>
+        <w:rPr>
+          <w:rtl/>
+        </w:rPr>
+      </w:pPr>
+      <w:r>
+        <w:rPr>
+          <w:rFonts w:hint="cs"/>
+          <w:rtl/>
+        </w:rPr>
+        <w:t>אפשר לחלק את השאילתה לפי החלקים הבאים:</w:t>
+      </w:r>
+    </w:p>
+    <w:p>
+      <w:pPr>
+        <w:spacing w:line="276" w:lineRule="auto"/>
+      </w:pPr>
+      <w:r>
+        <w:rPr>
+          <w:rFonts w:hint="cs"/>
+          <w:rtl/>
+        </w:rPr>
+        <w:t xml:space="preserve">1. הפקודה: </w:t>
+      </w:r>
+      <w:r>
+        <w:t>SELECT (...) FROM, DELETE FROM, CREATE TABLE, INSERT INTO</w:t>
+      </w:r>
+    </w:p>
+    <w:p>
+      <w:pPr>
+        <w:spacing w:line="276" w:lineRule="auto"/>
+        <w:rPr>
+          <w:rtl/>
+        </w:rPr>
+      </w:pPr>
+      <w:r>
+        <w:rPr>
+          <w:rFonts w:hint="cs"/>
+          <w:rtl/>
+        </w:rPr>
+        <w:t>2. שם הטבלה, מיד אחרי המילה השניה של הפקודה (במקרה של סלקט יש הפרדה בין שתי המילים)</w:t>
+      </w:r>
+    </w:p>
+    <w:p>
+      <w:pPr>
+        <w:spacing w:line="276" w:lineRule="auto"/>
+        <w:rPr>
+          <w:rtl/>
+        </w:rPr>
+      </w:pPr>
+      <w:r>
+        <w:rPr>
+          <w:rFonts w:hint="cs"/>
+          <w:rtl/>
+        </w:rPr>
+        <w:t>3. מידע נוסף, בתוך סוגריים, אם דרוש</w:t>
+      </w:r>
+    </w:p>
+    <w:p>
+      <w:pPr>
+        <w:spacing w:line="276" w:lineRule="auto"/>
+        <w:rPr>
+          <w:rtl/>
+        </w:rPr>
+      </w:pPr>
+      <w:r>
+        <w:rPr>
+          <w:rFonts w:hint="cs"/>
+          <w:rtl/>
+        </w:rPr>
+        <w:t xml:space="preserve">4. </w:t>
+      </w:r>
+      <w:r>
+        <w:t>WHERE column = val</w:t>
+      </w:r>
+    </w:p>
+    <w:p>
+      <w:pPr>
+        <w:spacing w:line="276" w:lineRule="auto"/>
+      </w:pPr>
+      <w:r>
+        <w:rPr>
+          <w:rFonts w:hint="cs"/>
+          <w:rtl/>
+        </w:rPr>
+        <w:t xml:space="preserve"> </w:t>
+      </w:r>
+      <w:r>
+        <w:rPr>
+          <w:rFonts w:hint="cs"/>
+          <w:rtl/>
+        </w:rPr>
+        <w:t xml:space="preserve">קראתי מתוך </w:t>
+      </w:r>
+      <w:r>
+        <w:t>https://cplusplus.com/reference/regex/</w:t>
+      </w:r>
+      <w:r>
+        <w:rPr>
+          <w:rFonts w:hint="cs"/>
+          <w:rtl/>
+        </w:rPr>
+        <w:t>, צריך לבחור דקדוק רג'קס. אפשר ללכת על הברירת מחדל.</w:t>
+      </w:r>
+    </w:p>
+    <w:p>
+      <w:pPr>
+        <w:spacing w:line="276" w:lineRule="auto"/>
+        <w:rPr>
+          <w:rtl/>
+        </w:rPr>
+      </w:pPr>
+      <w:r>
+        <w:t>23/10</w:t>
+      </w:r>
+    </w:p>
+    <w:p>
+      <w:pPr>
+        <w:spacing w:line="276" w:lineRule="auto"/>
+        <w:rPr>
+          <w:rtl/>
+        </w:rPr>
+      </w:pPr>
+      <w:r>
+        <w:rPr>
+          <w:rFonts w:hint="cs"/>
+          <w:rtl/>
+        </w:rPr>
+        <w:t>ראשית אני בודקת שהשם של הפקודה תקני על ידי חיפוש רג'קס.</w:t>
+      </w:r>
+    </w:p>
+    <w:p>
+      <w:pPr>
+        <w:spacing w:line="276" w:lineRule="auto"/>
+      </w:pPr>
+      <w:r>
+        <w:rPr>
+          <w:rFonts w:hint="cs"/>
+          <w:rtl/>
+        </w:rPr>
+        <w:t xml:space="preserve">עבור </w:t>
+      </w:r>
+      <w:r>
+        <w:t>SELECT</w:t>
+      </w:r>
+      <w:r>
+        <w:rPr>
+          <w:rFonts w:hint="cs"/>
+          <w:rtl/>
+        </w:rPr>
+        <w:t>, המבנה קצת אחר, כי ה-</w:t>
+      </w:r>
+      <w:r>
+        <w:t>FROM</w:t>
+      </w:r>
+      <w:r>
+        <w:rPr>
+          <w:rFonts w:hint="cs"/>
+          <w:rtl/>
+        </w:rPr>
+        <w:t xml:space="preserve"> מגיע רק אחרי שמות העמודות.</w:t>
+      </w:r>
+    </w:p>
+    <w:p>
+      <w:pPr>
+        <w:spacing w:line="276" w:lineRule="auto"/>
+      </w:pPr>
+      <w:r>
+        <w:rPr>
+          <w:rFonts w:hint="cs"/>
+          <w:rtl/>
+        </w:rPr>
+        <w:t>אחרי זה, לכל הפקודות צריך לקחת את שם הטבלה, ואז לבדוק שהיא קיימת.</w:t>
+      </w:r>
+    </w:p>
+    <w:p>
+      <w:pPr>
+        <w:spacing w:line="276" w:lineRule="auto"/>
+        <w:rPr>
+          <w:rtl/>
+        </w:rPr>
+      </w:pPr>
+      <w:r>
+        <w:rPr>
+          <w:rFonts w:hint="cs"/>
+          <w:rtl/>
+        </w:rPr>
+        <w:t xml:space="preserve">עכשיו הפקודה הבעייתית היא </w:t>
+      </w:r>
+      <w:r>
+        <w:t>CREATE TABLE</w:t>
+      </w:r>
+      <w:r>
+        <w:rPr>
+          <w:rFonts w:hint="cs"/>
+          <w:rtl/>
+        </w:rPr>
+        <w:t>, אז אעשה אותה אחרונה</w:t>
+      </w:r>
+      <w:r>
+        <w:rPr>
+          <w:rFonts w:hint="cs"/>
+          <w:rtl/>
+        </w:rPr>
+        <w:t>.</w:t>
+      </w:r>
+    </w:p>
+    <w:p>
+      <w:pPr>
+        <w:spacing w:line="276" w:lineRule="auto"/>
+      </w:pPr>
+      <w:r>
+        <w:rPr>
+          <w:rFonts w:hint="cs"/>
+          <w:rtl/>
+        </w:rPr>
+        <w:t xml:space="preserve">עבור </w:t>
+      </w:r>
+      <w:r>
+        <w:t>INSERT</w:t>
+      </w:r>
+      <w:r>
+        <w:rPr>
+          <w:rFonts w:hint="cs"/>
+          <w:rtl/>
+        </w:rPr>
+        <w:t xml:space="preserve">, אני משיגה את העמודות באותה צורה שעשיתי עם </w:t>
+      </w:r>
+      <w:r>
+        <w:t>SELECT</w:t>
+      </w:r>
+      <w:r>
+        <w:rPr>
+          <w:rFonts w:hint="cs"/>
+          <w:rtl/>
+        </w:rPr>
+        <w:t>.</w:t>
+      </w:r>
+    </w:p>
+    <w:p>
+      <w:pPr>
+        <w:spacing w:line="276" w:lineRule="auto"/>
+      </w:pPr>
+      <w:r>
+        <w:rPr>
+          <w:rFonts w:hint="cs"/>
+          <w:rtl/>
+        </w:rPr>
+        <w:t xml:space="preserve">עכשיו עבור </w:t>
+      </w:r>
+      <w:r>
+        <w:t>SELECT</w:t>
+      </w:r>
+      <w:r>
+        <w:rPr>
+          <w:rFonts w:hint="cs"/>
+          <w:rtl/>
+        </w:rPr>
+        <w:t xml:space="preserve"> ועבור </w:t>
+      </w:r>
+      <w:r>
+        <w:t>DELETE</w:t>
+      </w:r>
+      <w:r>
+        <w:rPr>
+          <w:rFonts w:hint="cs"/>
+          <w:rtl/>
+        </w:rPr>
+        <w:t xml:space="preserve"> אני מממשת את </w:t>
+      </w:r>
+      <w:r>
+        <w:t>WHERE</w:t>
+      </w:r>
+      <w:r>
+        <w:rPr>
+          <w:rFonts w:hint="cs"/>
+          <w:rtl/>
+        </w:rPr>
+        <w:t>. כל הערכים שאני קוראת נשמרים כאיברים ב-</w:t>
+      </w:r>
+      <w:r>
+        <w:t>sqlParser</w:t>
+      </w:r>
+      <w:r>
+        <w:rPr>
+          <w:rFonts w:hint="cs"/>
+          <w:rtl/>
+        </w:rPr>
+        <w:t>.</w:t>
+      </w:r>
+    </w:p>
+    <w:p>
+      <w:pPr>
+        <w:spacing w:line="276" w:lineRule="auto"/>
+      </w:pPr>
+    </w:p>
+    <w:p>
+      <w:pPr>
+        <w:spacing w:line="276" w:lineRule="auto"/>
+      </w:pPr>
+      <w:r>
+        <w:rPr>
+          <w:rFonts w:hint="cs"/>
+          <w:rtl/>
+        </w:rPr>
+        <w:t>29/10</w:t>
+      </w:r>
+      <w:r>
+        <w:rPr>
+          <w:rFonts w:hint="cs"/>
+          <w:rtl/>
+        </w:rPr>
+        <w:t xml:space="preserve"> אני צריכה לכתוב את הזיהוי של הערך ב- </w:t>
+      </w:r>
+      <w:r>
+        <w:t>WHERE col = val</w:t>
+      </w:r>
+      <w:r>
+        <w:rPr>
+          <w:rFonts w:hint="cs"/>
+          <w:rtl/>
+        </w:rPr>
+        <w:t>. אני אתייחס לשני מקרים, כש-</w:t>
+      </w:r>
+      <w:r>
+        <w:t>val</w:t>
+      </w:r>
+      <w:r>
+        <w:rPr>
+          <w:rFonts w:hint="cs"/>
+          <w:rtl/>
+        </w:rPr>
+        <w:t xml:space="preserve"> הוא מחרוזת מוקפת מרכאות, וכשהוא מספר שלם.</w:t>
+      </w:r>
+    </w:p>
+    <w:p>
+      <w:pPr>
+        <w:spacing w:line="276" w:lineRule="auto"/>
+        <w:rPr>
+          <w:rtl/>
+        </w:rPr>
+      </w:pPr>
+      <w:r>
+        <w:rPr>
+          <w:rFonts w:hint="cs"/>
+          <w:rtl/>
+        </w:rPr>
+        <w:t>חשבתי איך להפוך את הרג'קסים ליותר קריאים. שקלתי לערבב בהם מאקרואים</w:t>
+      </w:r>
+      <w:r>
+        <w:rPr>
+          <w:rFonts w:hint="cs"/>
+          <w:rtl/>
+        </w:rPr>
+        <w:t xml:space="preserve"> של תת רג'קס</w:t>
+      </w:r>
+      <w:r>
+        <w:rPr>
+          <w:rFonts w:hint="cs"/>
+          <w:rtl/>
+        </w:rPr>
+        <w:t>ים</w:t>
+      </w:r>
+      <w:r>
+        <w:rPr>
+          <w:rFonts w:hint="cs"/>
+          <w:rtl/>
+        </w:rPr>
+        <w:t xml:space="preserve">. אבל נראה לי שזה </w:t>
+      </w:r>
+      <w:r>
+        <w:rPr>
+          <w:rFonts w:hint="cs"/>
+          <w:rtl/>
+        </w:rPr>
+        <w:t>רק מסבך</w:t>
+      </w:r>
+      <w:r>
+        <w:rPr>
+          <w:rFonts w:hint="cs"/>
+          <w:rtl/>
+        </w:rPr>
+        <w:t>.</w:t>
+      </w:r>
+    </w:p>
+    <w:p>
+      <w:pPr>
+        <w:spacing w:line="276" w:lineRule="auto"/>
+        <w:rPr>
+          <w:rtl/>
+        </w:rPr>
+      </w:pPr>
+      <w:r>
+        <w:rPr>
+          <w:rFonts w:hint="cs"/>
+          <w:rtl/>
+        </w:rPr>
+        <w:t xml:space="preserve">אחרי שסיימתי עם הפארסינג של </w:t>
+      </w:r>
+      <w:r>
+        <w:t>SELECT, DELETE</w:t>
+      </w:r>
+      <w:r>
+        <w:rPr>
+          <w:rFonts w:hint="cs"/>
+          <w:rtl/>
+        </w:rPr>
+        <w:t>, עברתי לאינסרט</w:t>
+      </w:r>
+      <w:r>
+        <w:rPr>
+          <w:rFonts w:hint="cs"/>
+          <w:rtl/>
+        </w:rPr>
+        <w:t xml:space="preserve">. החלטתי שלאינסרט אני רוצה שאם לא מכניסים שם של עמודה כלשהי, אז נכנס ערך ברירת מחדל (0 עבור </w:t>
+      </w:r>
+      <w:r>
+        <w:t>INT</w:t>
+      </w:r>
+      <w:r>
+        <w:rPr>
+          <w:rFonts w:hint="cs"/>
+          <w:rtl/>
+        </w:rPr>
+        <w:t xml:space="preserve">, מחרוזת ריקה עבור </w:t>
+      </w:r>
+      <w:r>
+        <w:t>STR</w:t>
+      </w:r>
+      <w:r>
+        <w:rPr>
+          <w:rFonts w:hint="cs"/>
+          <w:rtl/>
+        </w:rPr>
+        <w:t>)</w:t>
+      </w:r>
+    </w:p>
+    <w:p>
+      <w:pPr>
+        <w:spacing w:line="276" w:lineRule="auto"/>
+        <w:rPr>
+          <w:rtl/>
+        </w:rPr>
+      </w:pPr>
+    </w:p>
+    <w:p>
+      <w:pPr>
+        <w:spacing w:line="276" w:lineRule="auto"/>
+        <w:rPr>
+          <w:rFonts w:hint="cs"/>
+          <w:rtl/>
+        </w:rPr>
+      </w:pPr>
+      <w:r>
+        <w:rPr>
+          <w:rFonts w:hint="cs"/>
+          <w:rtl/>
+        </w:rPr>
+        <w:t xml:space="preserve">1/11 נשאר לי רק לממש את </w:t>
+      </w:r>
+      <w:r>
+        <w:t>CREATE</w:t>
+      </w:r>
+      <w:r>
+        <w:rPr>
+          <w:rFonts w:hint="cs"/>
+          <w:rtl/>
+        </w:rPr>
+        <w:t xml:space="preserve"> ואז לעשות טסטינג.</w:t>
+      </w:r>
+    </w:p>
+    <w:p>
+      <w:pPr>
+        <w:bidi w:val="0"/>
+        <w:spacing w:line="276" w:lineRule="auto"/>
+      </w:pPr>
     </w:p>
     <w:sectPr>
       <w:pgSz w:w="12240" w:h="15840"/>

--- a/Updates.docx
+++ b/Updates.docx
@@ -1215,10 +1215,6 @@
     <w:p>
       <w:pPr>
         <w:spacing w:line="276" w:lineRule="auto"/>
-        <w:rPr>
-          <w:rFonts w:hint="cs"/>
-          <w:rtl/>
-        </w:rPr>
       </w:pPr>
       <w:r>
         <w:rPr>
@@ -1237,11 +1233,480 @@
         </w:rPr>
         <w:t xml:space="preserve"> ואז לעשות טסטינג.</w:t>
       </w:r>
+      <w:r>
+        <w:rPr>
+          <w:rFonts w:hint="cs"/>
+          <w:rtl/>
+        </w:rPr>
+        <w:t xml:space="preserve"> קראתי מסטאק אוברפלואו איך קולטים שורה אחת מהקלט.</w:t>
+      </w:r>
+    </w:p>
+    <w:p>
+      <w:pPr>
+        <w:spacing w:line="276" w:lineRule="auto"/>
+      </w:pPr>
+      <w:r>
+        <w:rPr>
+          <w:rFonts w:hint="cs"/>
+          <w:rtl/>
+        </w:rPr>
+        <w:t xml:space="preserve">התחלתי לעשות טסטינג, אני מנסה בהתחלה </w:t>
+      </w:r>
+      <w:r>
+        <w:t>CREATE TABLE</w:t>
+      </w:r>
+      <w:r>
+        <w:rPr>
+          <w:rFonts w:hint="cs"/>
+          <w:rtl/>
+        </w:rPr>
+        <w:t>. אבל משום מה הרג'קס לא מוצא התאמה.</w:t>
+      </w:r>
+      <w:r>
+        <w:rPr>
+          <w:rFonts w:hint="cs"/>
+          <w:rtl/>
+        </w:rPr>
+        <w:t xml:space="preserve"> אז חיפשתי סימולטור רג'קס באינטרנט.</w:t>
+      </w:r>
+      <w:r>
+        <w:rPr>
+          <w:rFonts w:hint="cs"/>
+          <w:rtl/>
+        </w:rPr>
+        <w:t xml:space="preserve"> בסימולטור זה עבד.</w:t>
+      </w:r>
+    </w:p>
+    <w:p>
+      <w:pPr>
+        <w:spacing w:line="276" w:lineRule="auto"/>
+        <w:rPr>
+          <w:rtl/>
+        </w:rPr>
+      </w:pPr>
+      <w:r>
+        <w:rPr>
+          <w:rFonts w:hint="cs"/>
+          <w:rtl/>
+        </w:rPr>
+        <w:t>בשביל נוחות של טסטינג, החלטתי לקרוא מתוך קובץ את הקלט.</w:t>
+      </w:r>
+    </w:p>
+    <w:p>
+      <w:pPr>
+        <w:spacing w:line="276" w:lineRule="auto"/>
+      </w:pPr>
+      <w:r>
+        <w:rPr>
+          <w:rFonts w:hint="cs"/>
+          <w:rtl/>
+        </w:rPr>
+        <w:t>הבנתי בסוף שהבעיה היא שהשתמשתי ב-</w:t>
+      </w:r>
+      <w:r>
+        <w:t>regex_match()</w:t>
+      </w:r>
+      <w:r>
+        <w:rPr>
+          <w:rFonts w:hint="cs"/>
+          <w:rtl/>
+        </w:rPr>
+        <w:t xml:space="preserve"> במקום ב-</w:t>
+      </w:r>
+      <w:r>
+        <w:t>regex_search()</w:t>
+      </w:r>
+      <w:r>
+        <w:rPr>
+          <w:rFonts w:hint="cs"/>
+          <w:rtl/>
+        </w:rPr>
+        <w:t>.</w:t>
+      </w:r>
+    </w:p>
+    <w:p>
+      <w:pPr>
+        <w:spacing w:line="276" w:lineRule="auto"/>
+      </w:pPr>
+      <w:r>
+        <w:rPr>
+          <w:rFonts w:hint="cs"/>
+          <w:rtl/>
+        </w:rPr>
+        <w:t>עכשיו הבאג בטבלה הוא שיש בה יותר עמודות ממה שהגדרתי</w:t>
+      </w:r>
+      <w:r>
+        <w:rPr>
+          <w:rFonts w:hint="cs"/>
+          <w:rtl/>
+        </w:rPr>
+        <w:t>. יש בעיה ברג'קס שלי לזיהוי העמודות.</w:t>
+      </w:r>
+    </w:p>
+    <w:p>
+      <w:pPr>
+        <w:spacing w:line="276" w:lineRule="auto"/>
+      </w:pPr>
+      <w:r>
+        <w:rPr>
+          <w:rFonts w:hint="cs"/>
+          <w:rtl/>
+        </w:rPr>
+        <w:t xml:space="preserve">נראה שהבנתי לא נכון איך רג'קס עובד! חשבתי שאם אני כותבת </w:t>
+      </w:r>
+      <w:r>
+        <w:t>(exp)*</w:t>
+      </w:r>
+      <w:r>
+        <w:rPr>
+          <w:rFonts w:hint="cs"/>
+          <w:rtl/>
+        </w:rPr>
+        <w:t xml:space="preserve"> אז יהיה מספר משתנה של </w:t>
+      </w:r>
+      <w:r>
+        <w:t>match groups</w:t>
+      </w:r>
+      <w:r>
+        <w:rPr>
+          <w:rFonts w:hint="cs"/>
+          <w:rtl/>
+        </w:rPr>
+        <w:t>. אבל בפועל, אפשר לגשת רק להופעה האחרונה</w:t>
+      </w:r>
+      <w:r>
+        <w:rPr>
+          <w:rFonts w:hint="cs"/>
+          <w:rtl/>
+        </w:rPr>
+        <w:t xml:space="preserve">! אני גם לא בטוחה אם האיברים של </w:t>
+      </w:r>
+      <w:r>
+        <w:t>smatch</w:t>
+      </w:r>
+      <w:r>
+        <w:rPr>
+          <w:rFonts w:hint="cs"/>
+          <w:rtl/>
+        </w:rPr>
+        <w:t xml:space="preserve"> הם המאצ'ז או הקבוצות, אז כדאי לי לשחק עם זה קצת כדי לגלות.</w:t>
+      </w:r>
+      <w:r>
+        <w:rPr>
+          <w:rFonts w:hint="cs"/>
+          <w:rtl/>
+        </w:rPr>
+        <w:t xml:space="preserve"> אוקיי, גיליתי שזה טופס גם את המחרוזת שעשינו לה מאצ' וגם את הקבוצות.</w:t>
+      </w:r>
+      <w:r>
+        <w:rPr>
+          <w:rFonts w:hint="cs"/>
+          <w:rtl/>
+        </w:rPr>
+        <w:t xml:space="preserve"> אוקיי, תוך כדי, גילית שכדי לקדם את המחרוזת אחרי שסרקנו חלק ממנה עם רג'קס אפשר להשתמש בשדה-</w:t>
+      </w:r>
+      <w:r>
+        <w:t>suffix</w:t>
+      </w:r>
+      <w:r>
+        <w:rPr>
+          <w:rFonts w:hint="cs"/>
+          <w:rtl/>
+        </w:rPr>
+        <w:t xml:space="preserve"> של </w:t>
+      </w:r>
+      <w:r>
+        <w:t>smatch</w:t>
+      </w:r>
+      <w:r>
+        <w:rPr>
+          <w:rFonts w:hint="cs"/>
+          <w:rtl/>
+        </w:rPr>
+        <w:t>.</w:t>
+      </w:r>
+      <w:r>
+        <w:rPr>
+          <w:rFonts w:hint="cs"/>
+          <w:rtl/>
+        </w:rPr>
+        <w:t xml:space="preserve"> עכשיו השאלה מה הדרך הטובה ביותר לזהות רשימה עם אורך משתנה של מחרוזות.</w:t>
+      </w:r>
+      <w:r>
+        <w:rPr>
+          <w:rFonts w:hint="cs"/>
+          <w:rtl/>
+        </w:rPr>
+        <w:t xml:space="preserve"> אם זה היה פייטון הייתי עושה </w:t>
+      </w:r>
+      <w:r>
+        <w:t>split(",")</w:t>
+      </w:r>
+      <w:r>
+        <w:rPr>
+          <w:rFonts w:hint="cs"/>
+          <w:rtl/>
+        </w:rPr>
+        <w:t>.</w:t>
+      </w:r>
+    </w:p>
+    <w:p>
+      <w:pPr>
+        <w:spacing w:line="276" w:lineRule="auto"/>
+      </w:pPr>
+    </w:p>
+    <w:p>
+      <w:pPr>
+        <w:spacing w:line="276" w:lineRule="auto"/>
+        <w:rPr>
+          <w:rtl/>
+        </w:rPr>
+      </w:pPr>
+      <w:r>
+        <w:rPr>
+          <w:rFonts w:hint="cs"/>
+          <w:rtl/>
+        </w:rPr>
+        <w:lastRenderedPageBreak/>
+        <w:t xml:space="preserve">אוקיי, יצרתי פונקציה </w:t>
+      </w:r>
+      <w:r>
+        <w:t>split</w:t>
+      </w:r>
+      <w:r>
+        <w:rPr>
+          <w:rFonts w:hint="cs"/>
+          <w:rtl/>
+        </w:rPr>
+        <w:t xml:space="preserve"> כמו בפייטון</w:t>
+      </w:r>
+      <w:r>
+        <w:rPr>
+          <w:rFonts w:hint="cs"/>
+          <w:rtl/>
+        </w:rPr>
+        <w:t xml:space="preserve"> (</w:t>
+      </w:r>
+      <w:r>
+        <w:rPr>
+          <w:rFonts w:hint="cs"/>
+          <w:rtl/>
+        </w:rPr>
+        <w:t xml:space="preserve">אך </w:t>
+      </w:r>
+      <w:r>
+        <w:rPr>
+          <w:rFonts w:hint="cs"/>
+          <w:rtl/>
+        </w:rPr>
+        <w:t xml:space="preserve">שמתעלמת גם </w:t>
+      </w:r>
+      <w:r>
+        <w:rPr>
+          <w:rFonts w:hint="cs"/>
+          <w:rtl/>
+        </w:rPr>
+        <w:t>מ-</w:t>
+      </w:r>
+      <w:r>
+        <w:t>whitespace</w:t>
+      </w:r>
+      <w:r>
+        <w:rPr>
+          <w:rFonts w:hint="cs"/>
+          <w:rtl/>
+        </w:rPr>
+        <w:t>, ודורשת מילים לא ריקות</w:t>
+      </w:r>
+      <w:r>
+        <w:rPr>
+          <w:rFonts w:hint="cs"/>
+          <w:rtl/>
+        </w:rPr>
+        <w:t>)</w:t>
+      </w:r>
+      <w:r>
+        <w:rPr>
+          <w:rFonts w:hint="cs"/>
+          <w:rtl/>
+        </w:rPr>
+        <w:t>.</w:t>
+      </w:r>
+      <w:r>
+        <w:rPr>
+          <w:rFonts w:hint="cs"/>
+          <w:rtl/>
+        </w:rPr>
+        <w:t xml:space="preserve"> </w:t>
+      </w:r>
+      <w:r>
+        <w:rPr>
+          <w:rFonts w:hint="cs"/>
+          <w:rtl/>
+        </w:rPr>
+        <w:t>ה-</w:t>
+      </w:r>
+      <w:r>
+        <w:t>create</w:t>
+      </w:r>
+      <w:r>
+        <w:rPr>
+          <w:rFonts w:hint="cs"/>
+          <w:rtl/>
+        </w:rPr>
+        <w:t xml:space="preserve"> עבד פרט לכך שסוג העמודה לא נכון. כנראה הבעיה היא בהשוואה שלי </w:t>
+      </w:r>
+      <w:r>
+        <w:t>type == "STR"</w:t>
+      </w:r>
+      <w:r>
+        <w:rPr>
+          <w:rFonts w:hint="cs"/>
+          <w:rtl/>
+        </w:rPr>
+        <w:t xml:space="preserve">. לא, מסתבר שהטעות הייתה בפונקציה </w:t>
+      </w:r>
+      <w:r>
+        <w:t>split</w:t>
+      </w:r>
+      <w:r>
+        <w:rPr>
+          <w:rFonts w:hint="cs"/>
+          <w:rtl/>
+        </w:rPr>
+        <w:t>, תיקנתי אותה.</w:t>
+      </w:r>
+      <w:r>
+        <w:rPr>
+          <w:rFonts w:hint="cs"/>
+          <w:rtl/>
+        </w:rPr>
+        <w:t xml:space="preserve"> אוקיי, עכשיו עובד!</w:t>
+      </w:r>
+    </w:p>
+    <w:p>
+      <w:pPr>
+        <w:spacing w:line="276" w:lineRule="auto"/>
+      </w:pPr>
+      <w:r>
+        <w:rPr>
+          <w:rFonts w:hint="cs"/>
+          <w:rtl/>
+        </w:rPr>
+        <w:t xml:space="preserve">ננסה עתה </w:t>
+      </w:r>
+      <w:r>
+        <w:t>INSERT</w:t>
+      </w:r>
+      <w:r>
+        <w:rPr>
+          <w:rFonts w:hint="cs"/>
+          <w:rtl/>
+        </w:rPr>
+        <w:t>.</w:t>
+      </w:r>
+      <w:r>
+        <w:rPr>
+          <w:rFonts w:hint="cs"/>
+          <w:rtl/>
+        </w:rPr>
+        <w:t xml:space="preserve"> יש שגיאה ביצירה של ה-</w:t>
+      </w:r>
+      <w:r>
+        <w:t>regex</w:t>
+      </w:r>
+      <w:r>
+        <w:rPr>
+          <w:rFonts w:hint="cs"/>
+          <w:rtl/>
+        </w:rPr>
+        <w:t>?</w:t>
+      </w:r>
+      <w:r>
+        <w:rPr>
+          <w:rFonts w:hint="cs"/>
+          <w:rtl/>
+        </w:rPr>
+        <w:t xml:space="preserve"> השגיאה </w:t>
+      </w:r>
+      <w:r>
+        <w:t>error_paren</w:t>
+      </w:r>
+      <w:r>
+        <w:rPr>
+          <w:rFonts w:hint="cs"/>
+          <w:rtl/>
+        </w:rPr>
+        <w:t xml:space="preserve"> אומרת שיש סוגריים לא סגורים או לא פתוחים</w:t>
+      </w:r>
+      <w:r>
+        <w:rPr>
+          <w:rFonts w:hint="cs"/>
+          <w:rtl/>
+        </w:rPr>
+        <w:t>.</w:t>
+      </w:r>
+      <w:r>
+        <w:rPr>
+          <w:rFonts w:hint="cs"/>
+          <w:rtl/>
+        </w:rPr>
+        <w:t xml:space="preserve"> יכול להיות שהאסקייפינג שעשיתי לסוגריים לא נכון.</w:t>
+      </w:r>
+      <w:r>
+        <w:rPr>
+          <w:rFonts w:hint="cs"/>
+          <w:rtl/>
+        </w:rPr>
+        <w:t xml:space="preserve"> תיקנתי את הסוגריים.</w:t>
+      </w:r>
+    </w:p>
+    <w:p>
+      <w:pPr>
+        <w:spacing w:line="276" w:lineRule="auto"/>
+      </w:pPr>
+      <w:r>
+        <w:rPr>
+          <w:rFonts w:hint="cs"/>
+          <w:rtl/>
+        </w:rPr>
+        <w:t>הבאג הבא הוא שהיתה לי גישה לפוינטר מחוק.</w:t>
+      </w:r>
+    </w:p>
+    <w:p>
+      <w:pPr>
+        <w:spacing w:line="276" w:lineRule="auto"/>
+        <w:rPr>
+          <w:rFonts w:hint="cs"/>
+          <w:rtl/>
+        </w:rPr>
+      </w:pPr>
+      <w:r>
+        <w:rPr>
+          <w:rFonts w:hint="cs"/>
+          <w:rtl/>
+        </w:rPr>
+        <w:t>תוך כדי דיבאגינג, הבנתי שלא בדקתי האם מספר העמודות ומספר הערכים ב-</w:t>
+      </w:r>
+      <w:r>
+        <w:t>INSERT INTO</w:t>
+      </w:r>
+      <w:r>
+        <w:rPr>
+          <w:rFonts w:hint="cs"/>
+          <w:rtl/>
+        </w:rPr>
+        <w:t xml:space="preserve"> זהים.</w:t>
+      </w:r>
     </w:p>
     <w:p>
       <w:pPr>
         <w:bidi w:val="0"/>
         <w:spacing w:line="276" w:lineRule="auto"/>
+        <w:rPr>
+          <w:rFonts w:hint="cs"/>
+          <w:rtl/>
+        </w:rPr>
       </w:pPr>
     </w:p>
     <w:sectPr>
